--- a/project/DSCI552.docx
+++ b/project/DSCI552.docx
@@ -20,12 +20,15 @@
         <w:spacing w:after="158" w:line="265" w:lineRule="auto"/>
         <w:ind w:left="10" w:hanging="10"/>
         <w:jc w:val="center"/>
-      </w:pPr>
-      <w:r>
         <w:rPr>
           <w:sz w:val="24"/>
         </w:rPr>
-        <w:t xml:space="preserve">Kayvan Shah, </w:t>
+      </w:pPr>
+      <w:r>
+        <w:rPr>
+          <w:sz w:val="24"/>
+        </w:rPr>
+        <w:t xml:space="preserve">Group 23: Kayvan Shah, </w:t>
       </w:r>
       <w:proofErr w:type="spellStart"/>
       <w:r>
@@ -219,18 +222,7 @@
         <w:t>six</w:t>
       </w:r>
       <w:r>
-        <w:t xml:space="preserve"> categories, and a decision must be made whether to use one 6-classifier </w:t>
-      </w:r>
-      <w:proofErr w:type="spellStart"/>
-      <w:r>
-        <w:t>o</w:t>
-      </w:r>
-      <w:r>
-        <w:t>six</w:t>
-      </w:r>
-      <w:proofErr w:type="spellEnd"/>
-      <w:r>
-        <w:t xml:space="preserve"> 6 binary classifiers. Based on research, a single multi-classifier is proposed for this classification problem.</w:t>
+        <w:t xml:space="preserve"> categories, and a decision must be made whether to use one 6 binary classifiers. Based on research, a single multi-classifier is proposed for this classification problem.</w:t>
       </w:r>
     </w:p>
     <w:p>
@@ -282,13 +274,7 @@
         <w:ind w:left="-15"/>
       </w:pPr>
       <w:r>
-        <w:t xml:space="preserve">Another challenge we need to address is </w:t>
-      </w:r>
-      <w:r>
-        <w:t>whether</w:t>
-      </w:r>
-      <w:r>
-        <w:t xml:space="preserve"> the landmark classification task can benefit from knowing the output of the category classification task. The dataset has a hierarchical structure where landmarks and categories are strongly associated. Hence, the completion of landmark classification implies the completion of </w:t>
+        <w:t xml:space="preserve">Another challenge we need to address is whether the landmark classification task can benefit from knowing the output of the category classification task. The dataset has a hierarchical structure where landmarks and categories are strongly associated. Hence, the completion of landmark classification implies the completion of </w:t>
       </w:r>
       <w:r>
         <w:lastRenderedPageBreak/>
@@ -309,6 +295,12 @@
       <w:r>
         <w:t>, and there is some association or dependency between tasks.</w:t>
       </w:r>
+      <w:r>
+        <w:rPr>
+          <w:vertAlign w:val="superscript"/>
+        </w:rPr>
+        <w:t>[4]</w:t>
+      </w:r>
     </w:p>
     <w:p>
       <w:pPr>
@@ -355,231 +347,270 @@
         <w:ind w:left="469" w:hanging="484"/>
       </w:pPr>
       <w:r>
+        <w:t>Model Building</w:t>
+      </w:r>
+    </w:p>
+    <w:p>
+      <w:pPr>
+        <w:ind w:left="-15"/>
+      </w:pPr>
+      <w:r>
         <w:rPr>
           <w:noProof/>
         </w:rPr>
         <mc:AlternateContent>
-          <mc:Choice Requires="wps">
+          <mc:Choice Requires="wpg">
             <w:drawing>
-              <wp:anchor distT="0" distB="0" distL="114300" distR="114300" simplePos="0" relativeHeight="251660288" behindDoc="0" locked="0" layoutInCell="1" allowOverlap="1" wp14:anchorId="3E6B4B64" wp14:editId="03EEE23D">
+              <wp:anchor distT="0" distB="0" distL="114300" distR="114300" simplePos="0" relativeHeight="251660288" behindDoc="0" locked="0" layoutInCell="1" allowOverlap="1" wp14:anchorId="40EAAF16" wp14:editId="0409D03C">
                 <wp:simplePos x="0" y="0"/>
                 <wp:positionH relativeFrom="column">
-                  <wp:posOffset>3200400</wp:posOffset>
+                  <wp:posOffset>3136900</wp:posOffset>
                 </wp:positionH>
                 <wp:positionV relativeFrom="paragraph">
-                  <wp:posOffset>4289425</wp:posOffset>
+                  <wp:posOffset>33655</wp:posOffset>
                 </wp:positionV>
-                <wp:extent cx="2736850" cy="635"/>
+                <wp:extent cx="2876550" cy="4476750"/>
                 <wp:effectExtent l="0" t="0" r="0" b="0"/>
                 <wp:wrapSquare wrapText="bothSides"/>
-                <wp:docPr id="8" name="Text Box 8"/>
+                <wp:docPr id="3" name="Group 3"/>
                 <wp:cNvGraphicFramePr/>
                 <a:graphic xmlns:a="http://schemas.openxmlformats.org/drawingml/2006/main">
-                  <a:graphicData uri="http://schemas.microsoft.com/office/word/2010/wordprocessingShape">
-                    <wps:wsp>
-                      <wps:cNvSpPr txBox="1"/>
-                      <wps:spPr>
+                  <a:graphicData uri="http://schemas.microsoft.com/office/word/2010/wordprocessingGroup">
+                    <wpg:wgp>
+                      <wpg:cNvGrpSpPr/>
+                      <wpg:grpSpPr>
                         <a:xfrm>
                           <a:off x="0" y="0"/>
-                          <a:ext cx="2736850" cy="635"/>
+                          <a:ext cx="2876550" cy="4476750"/>
+                          <a:chOff x="0" y="0"/>
+                          <a:chExt cx="2749550" cy="4229735"/>
                         </a:xfrm>
-                        <a:prstGeom prst="rect">
-                          <a:avLst/>
-                        </a:prstGeom>
-                        <a:solidFill>
-                          <a:prstClr val="white"/>
-                        </a:solidFill>
-                        <a:ln>
-                          <a:noFill/>
-                        </a:ln>
-                      </wps:spPr>
-                      <wps:txbx>
-                        <w:txbxContent>
-                          <w:p>
-                            <w:pPr>
-                              <w:pStyle w:val="Caption"/>
-                              <w:jc w:val="center"/>
-                              <w:rPr>
-                                <w:i w:val="0"/>
-                                <w:iCs w:val="0"/>
-                                <w:color w:val="000000"/>
-                                <w:sz w:val="16"/>
-                              </w:rPr>
-                            </w:pPr>
-                            <w:r>
-                              <w:rPr>
-                                <w:i w:val="0"/>
-                                <w:iCs w:val="0"/>
-                                <w:color w:val="000000"/>
-                                <w:sz w:val="16"/>
-                              </w:rPr>
-                              <w:t xml:space="preserve">Figure </w:t>
-                            </w:r>
-                            <w:r>
-                              <w:rPr>
-                                <w:i w:val="0"/>
-                                <w:iCs w:val="0"/>
-                                <w:color w:val="000000"/>
-                                <w:sz w:val="16"/>
-                              </w:rPr>
-                              <w:fldChar w:fldCharType="begin"/>
-                            </w:r>
-                            <w:r>
-                              <w:rPr>
-                                <w:i w:val="0"/>
-                                <w:iCs w:val="0"/>
-                                <w:color w:val="000000"/>
-                                <w:sz w:val="16"/>
-                              </w:rPr>
-                              <w:instrText xml:space="preserve"> SEQ Figure \* ARABIC </w:instrText>
-                            </w:r>
-                            <w:r>
-                              <w:rPr>
-                                <w:i w:val="0"/>
-                                <w:iCs w:val="0"/>
-                                <w:color w:val="000000"/>
-                                <w:sz w:val="16"/>
-                              </w:rPr>
-                              <w:fldChar w:fldCharType="separate"/>
-                            </w:r>
-                            <w:r>
-                              <w:rPr>
-                                <w:i w:val="0"/>
-                                <w:iCs w:val="0"/>
-                                <w:noProof/>
-                                <w:color w:val="000000"/>
-                                <w:sz w:val="16"/>
-                              </w:rPr>
-                              <w:t>1</w:t>
-                            </w:r>
-                            <w:r>
-                              <w:rPr>
-                                <w:i w:val="0"/>
-                                <w:iCs w:val="0"/>
-                                <w:color w:val="000000"/>
-                                <w:sz w:val="16"/>
-                              </w:rPr>
-                              <w:fldChar w:fldCharType="end"/>
-                            </w:r>
-                            <w:r>
-                              <w:rPr>
-                                <w:i w:val="0"/>
-                                <w:iCs w:val="0"/>
-                                <w:color w:val="000000"/>
-                                <w:sz w:val="16"/>
-                              </w:rPr>
-                              <w:t>: Category &amp; Landmark Classification Model</w:t>
-                            </w:r>
-                          </w:p>
-                        </w:txbxContent>
-                      </wps:txbx>
-                      <wps:bodyPr rot="0" spcFirstLastPara="0" vertOverflow="overflow" horzOverflow="overflow" vert="horz" wrap="square" lIns="0" tIns="0" rIns="0" bIns="0" numCol="1" spcCol="0" rtlCol="0" fromWordArt="0" anchor="t" anchorCtr="0" forceAA="0" compatLnSpc="1">
-                        <a:prstTxWarp prst="textNoShape">
-                          <a:avLst/>
-                        </a:prstTxWarp>
-                        <a:spAutoFit/>
-                      </wps:bodyPr>
-                    </wps:wsp>
+                      </wpg:grpSpPr>
+                      <pic:pic xmlns:pic="http://schemas.openxmlformats.org/drawingml/2006/picture">
+                        <pic:nvPicPr>
+                          <pic:cNvPr id="79" name="Picture 79" descr="A diagram of a flowchart&#10;&#10;Description automatically generated with low confidence"/>
+                          <pic:cNvPicPr/>
+                        </pic:nvPicPr>
+                        <pic:blipFill>
+                          <a:blip r:embed="rId8"/>
+                          <a:stretch>
+                            <a:fillRect/>
+                          </a:stretch>
+                        </pic:blipFill>
+                        <pic:spPr>
+                          <a:xfrm>
+                            <a:off x="12700" y="0"/>
+                            <a:ext cx="2736850" cy="3962400"/>
+                          </a:xfrm>
+                          <a:prstGeom prst="rect">
+                            <a:avLst/>
+                          </a:prstGeom>
+                        </pic:spPr>
+                      </pic:pic>
+                      <wps:wsp>
+                        <wps:cNvPr id="8" name="Text Box 8"/>
+                        <wps:cNvSpPr txBox="1"/>
+                        <wps:spPr>
+                          <a:xfrm>
+                            <a:off x="0" y="3968750"/>
+                            <a:ext cx="2736850" cy="260985"/>
+                          </a:xfrm>
+                          <a:prstGeom prst="rect">
+                            <a:avLst/>
+                          </a:prstGeom>
+                          <a:solidFill>
+                            <a:prstClr val="white"/>
+                          </a:solidFill>
+                          <a:ln>
+                            <a:noFill/>
+                          </a:ln>
+                        </wps:spPr>
+                        <wps:txbx>
+                          <w:txbxContent>
+                            <w:p>
+                              <w:pPr>
+                                <w:pStyle w:val="Caption"/>
+                                <w:jc w:val="center"/>
+                                <w:rPr>
+                                  <w:color w:val="000000"/>
+                                  <w:szCs w:val="20"/>
+                                </w:rPr>
+                              </w:pPr>
+                              <w:r>
+                                <w:rPr>
+                                  <w:color w:val="000000"/>
+                                  <w:szCs w:val="20"/>
+                                </w:rPr>
+                                <w:t xml:space="preserve">Figure </w:t>
+                              </w:r>
+                              <w:r>
+                                <w:rPr>
+                                  <w:color w:val="000000"/>
+                                  <w:szCs w:val="20"/>
+                                </w:rPr>
+                                <w:fldChar w:fldCharType="begin"/>
+                              </w:r>
+                              <w:r>
+                                <w:rPr>
+                                  <w:color w:val="000000"/>
+                                  <w:szCs w:val="20"/>
+                                </w:rPr>
+                                <w:instrText xml:space="preserve"> SEQ Figure \* ARABIC </w:instrText>
+                              </w:r>
+                              <w:r>
+                                <w:rPr>
+                                  <w:color w:val="000000"/>
+                                  <w:szCs w:val="20"/>
+                                </w:rPr>
+                                <w:fldChar w:fldCharType="separate"/>
+                              </w:r>
+                              <w:r>
+                                <w:rPr>
+                                  <w:noProof/>
+                                  <w:color w:val="000000"/>
+                                  <w:szCs w:val="20"/>
+                                </w:rPr>
+                                <w:t>1</w:t>
+                              </w:r>
+                              <w:r>
+                                <w:rPr>
+                                  <w:color w:val="000000"/>
+                                  <w:szCs w:val="20"/>
+                                </w:rPr>
+                                <w:fldChar w:fldCharType="end"/>
+                              </w:r>
+                              <w:r>
+                                <w:rPr>
+                                  <w:color w:val="000000"/>
+                                  <w:szCs w:val="20"/>
+                                </w:rPr>
+                                <w:t>: Category &amp; Landmark Classification Model</w:t>
+                              </w:r>
+                            </w:p>
+                          </w:txbxContent>
+                        </wps:txbx>
+                        <wps:bodyPr rot="0" spcFirstLastPara="0" vertOverflow="overflow" horzOverflow="overflow" vert="horz" wrap="square" lIns="0" tIns="0" rIns="0" bIns="0" numCol="1" spcCol="0" rtlCol="0" fromWordArt="0" anchor="t" anchorCtr="0" forceAA="0" compatLnSpc="1">
+                          <a:prstTxWarp prst="textNoShape">
+                            <a:avLst/>
+                          </a:prstTxWarp>
+                          <a:noAutofit/>
+                        </wps:bodyPr>
+                      </wps:wsp>
+                    </wpg:wgp>
                   </a:graphicData>
                 </a:graphic>
+                <wp14:sizeRelH relativeFrom="margin">
+                  <wp14:pctWidth>0</wp14:pctWidth>
+                </wp14:sizeRelH>
+                <wp14:sizeRelV relativeFrom="margin">
+                  <wp14:pctHeight>0</wp14:pctHeight>
+                </wp14:sizeRelV>
               </wp:anchor>
             </w:drawing>
           </mc:Choice>
           <mc:Fallback>
             <w:pict>
-              <v:shapetype w14:anchorId="3E6B4B64" id="_x0000_t202" coordsize="21600,21600" o:spt="202" path="m,l,21600r21600,l21600,xe">
-                <v:stroke joinstyle="miter"/>
-                <v:path gradientshapeok="t" o:connecttype="rect"/>
-              </v:shapetype>
-              <v:shape id="Text Box 8" o:spid="_x0000_s1026" type="#_x0000_t202" style="position:absolute;left:0;text-align:left;margin-left:252pt;margin-top:337.75pt;width:215.5pt;height:.05pt;z-index:251660288;visibility:visible;mso-wrap-style:square;mso-wrap-distance-left:9pt;mso-wrap-distance-top:0;mso-wrap-distance-right:9pt;mso-wrap-distance-bottom:0;mso-position-horizontal:absolute;mso-position-horizontal-relative:text;mso-position-vertical:absolute;mso-position-vertical-relative:text;v-text-anchor:top" o:gfxdata="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" stroked="f">
-                <v:textbox style="mso-fit-shape-to-text:t" inset="0,0,0,0">
-                  <w:txbxContent>
-                    <w:p>
-                      <w:pPr>
-                        <w:pStyle w:val="Caption"/>
-                        <w:jc w:val="center"/>
-                        <w:rPr>
-                          <w:i w:val="0"/>
-                          <w:iCs w:val="0"/>
-                          <w:color w:val="000000"/>
-                          <w:sz w:val="16"/>
-                        </w:rPr>
-                      </w:pPr>
-                      <w:r>
-                        <w:rPr>
-                          <w:i w:val="0"/>
-                          <w:iCs w:val="0"/>
-                          <w:color w:val="000000"/>
-                          <w:sz w:val="16"/>
-                        </w:rPr>
-                        <w:t xml:space="preserve">Figure </w:t>
-                      </w:r>
-                      <w:r>
-                        <w:rPr>
-                          <w:i w:val="0"/>
-                          <w:iCs w:val="0"/>
-                          <w:color w:val="000000"/>
-                          <w:sz w:val="16"/>
-                        </w:rPr>
-                        <w:fldChar w:fldCharType="begin"/>
-                      </w:r>
-                      <w:r>
-                        <w:rPr>
-                          <w:i w:val="0"/>
-                          <w:iCs w:val="0"/>
-                          <w:color w:val="000000"/>
-                          <w:sz w:val="16"/>
-                        </w:rPr>
-                        <w:instrText xml:space="preserve"> SEQ Figure \* ARABIC </w:instrText>
-                      </w:r>
-                      <w:r>
-                        <w:rPr>
-                          <w:i w:val="0"/>
-                          <w:iCs w:val="0"/>
-                          <w:color w:val="000000"/>
-                          <w:sz w:val="16"/>
-                        </w:rPr>
-                        <w:fldChar w:fldCharType="separate"/>
-                      </w:r>
-                      <w:r>
-                        <w:rPr>
-                          <w:i w:val="0"/>
-                          <w:iCs w:val="0"/>
-                          <w:noProof/>
-                          <w:color w:val="000000"/>
-                          <w:sz w:val="16"/>
-                        </w:rPr>
-                        <w:t>1</w:t>
-                      </w:r>
-                      <w:r>
-                        <w:rPr>
-                          <w:i w:val="0"/>
-                          <w:iCs w:val="0"/>
-                          <w:color w:val="000000"/>
-                          <w:sz w:val="16"/>
-                        </w:rPr>
-                        <w:fldChar w:fldCharType="end"/>
-                      </w:r>
-                      <w:r>
-                        <w:rPr>
-                          <w:i w:val="0"/>
-                          <w:iCs w:val="0"/>
-                          <w:color w:val="000000"/>
-                          <w:sz w:val="16"/>
-                        </w:rPr>
-                        <w:t>: Category &amp; Landmark Classification Model</w:t>
-                      </w:r>
-                    </w:p>
-                  </w:txbxContent>
-                </v:textbox>
+              <v:group w14:anchorId="40EAAF16" id="Group 3" o:spid="_x0000_s1026" style="position:absolute;left:0;text-align:left;margin-left:247pt;margin-top:2.65pt;width:226.5pt;height:352.5pt;z-index:251660288;mso-width-relative:margin;mso-height-relative:margin" coordsize="27495,42297" o:gfxdata="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">
+                <v:shapetype id="_x0000_t75" coordsize="21600,21600" o:spt="75" o:preferrelative="t" path="m@4@5l@4@11@9@11@9@5xe" filled="f" stroked="f">
+                  <v:stroke joinstyle="miter"/>
+                  <v:formulas>
+                    <v:f eqn="if lineDrawn pixelLineWidth 0"/>
+                    <v:f eqn="sum @0 1 0"/>
+                    <v:f eqn="sum 0 0 @1"/>
+                    <v:f eqn="prod @2 1 2"/>
+                    <v:f eqn="prod @3 21600 pixelWidth"/>
+                    <v:f eqn="prod @3 21600 pixelHeight"/>
+                    <v:f eqn="sum @0 0 1"/>
+                    <v:f eqn="prod @6 1 2"/>
+                    <v:f eqn="prod @7 21600 pixelWidth"/>
+                    <v:f eqn="sum @8 21600 0"/>
+                    <v:f eqn="prod @7 21600 pixelHeight"/>
+                    <v:f eqn="sum @10 21600 0"/>
+                  </v:formulas>
+                  <v:path o:extrusionok="f" gradientshapeok="t" o:connecttype="rect"/>
+                  <o:lock v:ext="edit" aspectratio="t"/>
+                </v:shapetype>
+                <v:shape id="Picture 79" o:spid="_x0000_s1027" type="#_x0000_t75" alt="A diagram of a flowchart&#10;&#10;Description automatically generated with low confidence" style="position:absolute;left:127;width:27368;height:39624;visibility:visible;mso-wrap-style:square" o:gfxdata="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">
+                  <v:imagedata r:id="rId9" o:title="A diagram of a flowchart&#10;&#10;Description automatically generated with low confidence"/>
+                </v:shape>
+                <v:shapetype id="_x0000_t202" coordsize="21600,21600" o:spt="202" path="m,l,21600r21600,l21600,xe">
+                  <v:stroke joinstyle="miter"/>
+                  <v:path gradientshapeok="t" o:connecttype="rect"/>
+                </v:shapetype>
+                <v:shape id="Text Box 8" o:spid="_x0000_s1028" type="#_x0000_t202" style="position:absolute;top:39687;width:27368;height:2610;visibility:visible;mso-wrap-style:square;v-text-anchor:top" o:gfxdata="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" stroked="f">
+                  <v:textbox inset="0,0,0,0">
+                    <w:txbxContent>
+                      <w:p>
+                        <w:pPr>
+                          <w:pStyle w:val="Caption"/>
+                          <w:jc w:val="center"/>
+                          <w:rPr>
+                            <w:color w:val="000000"/>
+                            <w:szCs w:val="20"/>
+                          </w:rPr>
+                        </w:pPr>
+                        <w:r>
+                          <w:rPr>
+                            <w:color w:val="000000"/>
+                            <w:szCs w:val="20"/>
+                          </w:rPr>
+                          <w:t xml:space="preserve">Figure </w:t>
+                        </w:r>
+                        <w:r>
+                          <w:rPr>
+                            <w:color w:val="000000"/>
+                            <w:szCs w:val="20"/>
+                          </w:rPr>
+                          <w:fldChar w:fldCharType="begin"/>
+                        </w:r>
+                        <w:r>
+                          <w:rPr>
+                            <w:color w:val="000000"/>
+                            <w:szCs w:val="20"/>
+                          </w:rPr>
+                          <w:instrText xml:space="preserve"> SEQ Figure \* ARABIC </w:instrText>
+                        </w:r>
+                        <w:r>
+                          <w:rPr>
+                            <w:color w:val="000000"/>
+                            <w:szCs w:val="20"/>
+                          </w:rPr>
+                          <w:fldChar w:fldCharType="separate"/>
+                        </w:r>
+                        <w:r>
+                          <w:rPr>
+                            <w:noProof/>
+                            <w:color w:val="000000"/>
+                            <w:szCs w:val="20"/>
+                          </w:rPr>
+                          <w:t>1</w:t>
+                        </w:r>
+                        <w:r>
+                          <w:rPr>
+                            <w:color w:val="000000"/>
+                            <w:szCs w:val="20"/>
+                          </w:rPr>
+                          <w:fldChar w:fldCharType="end"/>
+                        </w:r>
+                        <w:r>
+                          <w:rPr>
+                            <w:color w:val="000000"/>
+                            <w:szCs w:val="20"/>
+                          </w:rPr>
+                          <w:t>: Category &amp; Landmark Classification Model</w:t>
+                        </w:r>
+                      </w:p>
+                    </w:txbxContent>
+                  </v:textbox>
+                </v:shape>
                 <w10:wrap type="square"/>
-              </v:shape>
+              </v:group>
             </w:pict>
           </mc:Fallback>
         </mc:AlternateContent>
       </w:r>
       <w:r>
-        <w:t>Model Building</w:t>
+        <w:t xml:space="preserve">Initially, we process the raw data of 420 landmarks by importing it into a data frame and creating categorical labels for each category and landmark. We then use stratified split to divide the dataset into the train, validation, and test sets with an equal number of images per label. First, we allocate 10% of the data to the test set, followed by a split of 20% of the remaining data for the validation set, resulting in 302 samples for training, 76 for validation, and 42 for testing. </w:t>
       </w:r>
     </w:p>
     <w:p>
@@ -587,77 +618,25 @@
         <w:ind w:left="-15"/>
       </w:pPr>
       <w:r>
-        <w:rPr>
-          <w:noProof/>
-        </w:rPr>
-        <w:drawing>
-          <wp:anchor distT="0" distB="0" distL="114300" distR="114300" simplePos="0" relativeHeight="251658240" behindDoc="0" locked="0" layoutInCell="1" allowOverlap="0" wp14:anchorId="25B752C4" wp14:editId="001EB930">
-            <wp:simplePos x="0" y="0"/>
-            <wp:positionH relativeFrom="margin">
-              <wp:posOffset>3155950</wp:posOffset>
-            </wp:positionH>
-            <wp:positionV relativeFrom="paragraph">
-              <wp:posOffset>8255</wp:posOffset>
-            </wp:positionV>
-            <wp:extent cx="2736850" cy="3943350"/>
-            <wp:effectExtent l="0" t="0" r="6350" b="0"/>
-            <wp:wrapSquare wrapText="bothSides"/>
-            <wp:docPr id="79" name="Picture 79" descr="A diagram of a flowchart&#10;&#10;Description automatically generated with low confidence"/>
-            <wp:cNvGraphicFramePr/>
-            <a:graphic xmlns:a="http://schemas.openxmlformats.org/drawingml/2006/main">
-              <a:graphicData uri="http://schemas.openxmlformats.org/drawingml/2006/picture">
-                <pic:pic xmlns:pic="http://schemas.openxmlformats.org/drawingml/2006/picture">
-                  <pic:nvPicPr>
-                    <pic:cNvPr id="79" name="Picture 79" descr="A diagram of a flowchart&#10;&#10;Description automatically generated with low confidence"/>
-                    <pic:cNvPicPr/>
-                  </pic:nvPicPr>
-                  <pic:blipFill>
-                    <a:blip r:embed="rId8"/>
-                    <a:stretch>
-                      <a:fillRect/>
-                    </a:stretch>
-                  </pic:blipFill>
-                  <pic:spPr>
-                    <a:xfrm>
-                      <a:off x="0" y="0"/>
-                      <a:ext cx="2736850" cy="3943350"/>
-                    </a:xfrm>
-                    <a:prstGeom prst="rect">
-                      <a:avLst/>
-                    </a:prstGeom>
-                  </pic:spPr>
-                </pic:pic>
-              </a:graphicData>
-            </a:graphic>
-            <wp14:sizeRelH relativeFrom="margin">
-              <wp14:pctWidth>0</wp14:pctWidth>
-            </wp14:sizeRelH>
-            <wp14:sizeRelV relativeFrom="margin">
-              <wp14:pctHeight>0</wp14:pctHeight>
-            </wp14:sizeRelV>
-          </wp:anchor>
-        </w:drawing>
-      </w:r>
-      <w:r>
-        <w:t xml:space="preserve">Initially, we process the raw data of 420 landmarks by importing it into a data frame and creating categorical labels for each category and landmark. We then use stratified split to divide the dataset into </w:t>
-      </w:r>
-      <w:r>
-        <w:t xml:space="preserve">the </w:t>
-      </w:r>
-      <w:r>
-        <w:t xml:space="preserve">train, validation, and test sets with </w:t>
-      </w:r>
-      <w:r>
-        <w:t xml:space="preserve">an </w:t>
-      </w:r>
-      <w:r>
-        <w:t>equal</w:t>
-      </w:r>
-      <w:r>
-        <w:t xml:space="preserve"> number of</w:t>
-      </w:r>
-      <w:r>
-        <w:t xml:space="preserve"> images per label. First, we allocate 10% of the data to the test set, followed by a split of 20% of the remaining data for the validation set, resulting in 302 samples for training, 76 for validation, and 42 for testing. </w:t>
+        <w:t xml:space="preserve">Subsequently, we convert these data frames into TensorFlow datasets for efficient preprocessing and integration into a training pipeline </w:t>
+      </w:r>
+      <w:r>
+        <w:t>with</w:t>
+      </w:r>
+      <w:r>
+        <w:t xml:space="preserve"> better memory utilization.</w:t>
+      </w:r>
+      <w:r>
+        <w:t xml:space="preserve"> </w:t>
+      </w:r>
+      <w:r>
+        <w:t>TensorFlow datasets also offer a variety of pre-processing functions</w:t>
+      </w:r>
+      <w:r>
+        <w:t>,</w:t>
+      </w:r>
+      <w:r>
+        <w:t xml:space="preserve"> such as shuffling, batching, and mapping, which can be applied to the data on the fly during training. Additionally, the datasets are optimized for performance, making it faster to iterate over the data, and can be cached in memory for faster retrieval during training.</w:t>
       </w:r>
     </w:p>
     <w:p>
@@ -665,59 +644,33 @@
         <w:ind w:left="-15"/>
       </w:pPr>
       <w:r>
-        <w:t xml:space="preserve">Subsequently, we convert these data frames into TensorFlow datasets for efficient preprocessing and integration into a training pipeline </w:t>
-      </w:r>
-      <w:r>
-        <w:t>with</w:t>
-      </w:r>
-      <w:r>
-        <w:t xml:space="preserve"> better memory utilization.</w:t>
-      </w:r>
+        <w:t xml:space="preserve">The model is built using the EfficientNetB0 pre-trained model and fine-tuned for category and landmark classification tasks. The input layer is defined with the input shape of the images, which is then passed through an image augmentation layer. The EfficientNetB0 model is then loaded as a </w:t>
+      </w:r>
+      <w:proofErr w:type="spellStart"/>
+      <w:r>
+        <w:t>Keras</w:t>
+      </w:r>
+      <w:proofErr w:type="spellEnd"/>
+      <w:r>
+        <w:t xml:space="preserve"> layer with pre-trained weights and fine-tuned. Two separate branches are created for category and landmark classification</w:t>
+      </w:r>
+      <w:r>
+        <w:t>, each</w:t>
+      </w:r>
+      <w:r>
+        <w:t xml:space="preserve"> having a dense layer with a swish activation function, batch normalization, dropout, and a dense layer with a </w:t>
+      </w:r>
+      <w:proofErr w:type="spellStart"/>
+      <w:r>
+        <w:t>softmax</w:t>
+      </w:r>
+      <w:proofErr w:type="spellEnd"/>
       <w:r>
         <w:t xml:space="preserve"> </w:t>
       </w:r>
       <w:r>
-        <w:t>TensorFlow datasets also offer a variety of pre-processing functions</w:t>
-      </w:r>
-      <w:r>
-        <w:t>,</w:t>
-      </w:r>
-      <w:r>
-        <w:t xml:space="preserve"> such as shuffling, batching, and mapping, which can be applied to the data on the fly during training. Additionally, the datasets are optimized for performance, making it faster to iterate over the data, and can be cached in memory for faster retrieval during training.</w:t>
-      </w:r>
-    </w:p>
-    <w:p>
-      <w:pPr>
-        <w:ind w:left="-15"/>
-      </w:pPr>
-      <w:r>
-        <w:t xml:space="preserve">The model is built using the EfficientNetB0 pre-trained model and fine-tuned for category and landmark classification tasks. The input layer is defined with the input shape of the images, which is then passed through an image augmentation layer. The EfficientNetB0 model is then loaded as a </w:t>
-      </w:r>
-      <w:proofErr w:type="spellStart"/>
-      <w:r>
-        <w:t>Keras</w:t>
-      </w:r>
-      <w:proofErr w:type="spellEnd"/>
-      <w:r>
-        <w:t xml:space="preserve"> layer with pre-trained weights and fine-tuned. Two separate branches are created for category and landmark classification</w:t>
-      </w:r>
-      <w:r>
-        <w:t>, each</w:t>
-      </w:r>
-      <w:r>
-        <w:t xml:space="preserve"> having a dense layer with a swish activation function, batch normalization, dropout, and a dense layer with a </w:t>
-      </w:r>
-      <w:proofErr w:type="spellStart"/>
-      <w:r>
-        <w:t>softmax</w:t>
-      </w:r>
-      <w:proofErr w:type="spellEnd"/>
-      <w:r>
-        <w:t xml:space="preserve"> activation </w:t>
-      </w:r>
-      <w:r>
         <w:lastRenderedPageBreak/>
-        <w:t>function. The two branches are combined and compiled with a loss function of categorical cross-entropy and metrics of F1 scores.</w:t>
+        <w:t>activation function. The two branches are combined and compiled with a loss function of categorical cross-entropy and metrics of F1 scores.</w:t>
       </w:r>
       <w:r>
         <w:t xml:space="preserve"> The model architecture can be found in the figure to the right.</w:t>
@@ -781,7 +734,7 @@
                     </pic:cNvPicPr>
                   </pic:nvPicPr>
                   <pic:blipFill>
-                    <a:blip r:embed="rId9" cstate="print">
+                    <a:blip r:embed="rId10" cstate="print">
                       <a:extLst>
                         <a:ext uri="{28A0092B-C50C-407E-A947-70E740481C1C}">
                           <a14:useLocalDpi xmlns:a14="http://schemas.microsoft.com/office/drawing/2010/main" val="0"/>
@@ -817,27 +770,81 @@
       <w:pPr>
         <w:pStyle w:val="Caption"/>
         <w:jc w:val="center"/>
-      </w:pPr>
-      <w:r>
+        <w:rPr>
+          <w:color w:val="000000"/>
+          <w:szCs w:val="20"/>
+        </w:rPr>
+      </w:pPr>
+      <w:r>
+        <w:rPr>
+          <w:color w:val="000000"/>
+          <w:szCs w:val="20"/>
+        </w:rPr>
         <w:t xml:space="preserve">Figure </w:t>
       </w:r>
       <w:r>
+        <w:rPr>
+          <w:color w:val="000000"/>
+          <w:szCs w:val="20"/>
+        </w:rPr>
         <w:fldChar w:fldCharType="begin"/>
       </w:r>
       <w:r>
+        <w:rPr>
+          <w:color w:val="000000"/>
+          <w:szCs w:val="20"/>
+        </w:rPr>
         <w:instrText xml:space="preserve"> SEQ Figure \* ARABIC </w:instrText>
       </w:r>
       <w:r>
+        <w:rPr>
+          <w:color w:val="000000"/>
+          <w:szCs w:val="20"/>
+        </w:rPr>
         <w:fldChar w:fldCharType="separate"/>
       </w:r>
       <w:r>
         <w:rPr>
           <w:noProof/>
+          <w:color w:val="000000"/>
+          <w:szCs w:val="20"/>
         </w:rPr>
         <w:t>2</w:t>
       </w:r>
       <w:r>
+        <w:rPr>
+          <w:color w:val="000000"/>
+          <w:szCs w:val="20"/>
+        </w:rPr>
         <w:fldChar w:fldCharType="end"/>
+      </w:r>
+      <w:r>
+        <w:rPr>
+          <w:color w:val="000000"/>
+          <w:szCs w:val="20"/>
+        </w:rPr>
+        <w:t>: Plot showing learning</w:t>
+      </w:r>
+      <w:r>
+        <w:rPr>
+          <w:color w:val="000000"/>
+          <w:szCs w:val="20"/>
+        </w:rPr>
+        <w:t xml:space="preserve"> curves</w:t>
+      </w:r>
+      <w:r>
+        <w:rPr>
+          <w:color w:val="000000"/>
+          <w:szCs w:val="20"/>
+        </w:rPr>
+        <w:t xml:space="preserve"> for train and validation </w:t>
+      </w:r>
+      <w:r>
+        <w:rPr>
+          <w:color w:val="000000"/>
+          <w:szCs w:val="20"/>
+        </w:rPr>
+        <w:t>datasets.</w:t>
       </w:r>
     </w:p>
     <w:p>
@@ -858,27 +865,67 @@
         <w:pStyle w:val="Caption"/>
         <w:keepNext/>
         <w:spacing w:after="0"/>
-      </w:pPr>
-      <w:r>
+        <w:rPr>
+          <w:color w:val="000000"/>
+          <w:szCs w:val="20"/>
+        </w:rPr>
+      </w:pPr>
+      <w:r>
+        <w:rPr>
+          <w:color w:val="000000"/>
+          <w:szCs w:val="20"/>
+        </w:rPr>
         <w:t xml:space="preserve">Table </w:t>
       </w:r>
       <w:r>
+        <w:rPr>
+          <w:color w:val="000000"/>
+          <w:szCs w:val="20"/>
+        </w:rPr>
         <w:fldChar w:fldCharType="begin"/>
       </w:r>
       <w:r>
+        <w:rPr>
+          <w:color w:val="000000"/>
+          <w:szCs w:val="20"/>
+        </w:rPr>
         <w:instrText xml:space="preserve"> SEQ Table \* ARABIC </w:instrText>
       </w:r>
       <w:r>
+        <w:rPr>
+          <w:color w:val="000000"/>
+          <w:szCs w:val="20"/>
+        </w:rPr>
         <w:fldChar w:fldCharType="separate"/>
       </w:r>
       <w:r>
         <w:rPr>
           <w:noProof/>
+          <w:color w:val="000000"/>
+          <w:szCs w:val="20"/>
         </w:rPr>
         <w:t>1</w:t>
       </w:r>
       <w:r>
+        <w:rPr>
+          <w:color w:val="000000"/>
+          <w:szCs w:val="20"/>
+        </w:rPr>
         <w:fldChar w:fldCharType="end"/>
+      </w:r>
+      <w:r>
+        <w:rPr>
+          <w:color w:val="000000"/>
+          <w:szCs w:val="20"/>
+        </w:rPr>
+        <w:t xml:space="preserve">: </w:t>
+      </w:r>
+      <w:r>
+        <w:rPr>
+          <w:color w:val="000000"/>
+          <w:szCs w:val="20"/>
+        </w:rPr>
+        <w:t>F1 Score &amp; Loss for Category &amp; Landmark Classification on Train, Validation and Test Dataset</w:t>
       </w:r>
     </w:p>
     <w:tbl>
@@ -1257,10 +1304,7 @@
         <w:ind w:left="-15" w:firstLine="304"/>
       </w:pPr>
       <w:r>
-        <w:t>The test dataset achieved F1-scores of 0.9515 for category and 0.9600 for landmark, with higher losses of 0.1090 and 0.2791, respectively. These results suggest that the model has good performance on both the training and validation datasets, but slightly lower performance on the test dataset, which may indicate some overfitting to the training data</w:t>
-      </w:r>
-      <w:r>
-        <w:t>.</w:t>
+        <w:t>The test dataset achieved F1-scores of 0.9515 for category and 0.9600 for landmark, with higher losses of 0.1090 and 0.2791, respectively. These results suggest that the model has good performance on both the training and validation datasets, but slightly lower performance on the test dataset, which may indicate some overfitting to the training data.</w:t>
       </w:r>
     </w:p>
     <w:p>
@@ -1273,27 +1317,60 @@
         <w:pStyle w:val="Caption"/>
         <w:keepNext/>
         <w:spacing w:after="0"/>
-      </w:pPr>
-      <w:r>
+        <w:rPr>
+          <w:color w:val="000000"/>
+          <w:szCs w:val="20"/>
+        </w:rPr>
+      </w:pPr>
+      <w:r>
+        <w:rPr>
+          <w:color w:val="000000"/>
+          <w:szCs w:val="20"/>
+        </w:rPr>
         <w:t xml:space="preserve">Table </w:t>
       </w:r>
       <w:r>
+        <w:rPr>
+          <w:color w:val="000000"/>
+          <w:szCs w:val="20"/>
+        </w:rPr>
         <w:fldChar w:fldCharType="begin"/>
       </w:r>
       <w:r>
+        <w:rPr>
+          <w:color w:val="000000"/>
+          <w:szCs w:val="20"/>
+        </w:rPr>
         <w:instrText xml:space="preserve"> SEQ Table \* ARABIC </w:instrText>
       </w:r>
       <w:r>
+        <w:rPr>
+          <w:color w:val="000000"/>
+          <w:szCs w:val="20"/>
+        </w:rPr>
         <w:fldChar w:fldCharType="separate"/>
       </w:r>
       <w:r>
         <w:rPr>
           <w:noProof/>
+          <w:color w:val="000000"/>
+          <w:szCs w:val="20"/>
         </w:rPr>
         <w:t>2</w:t>
       </w:r>
       <w:r>
+        <w:rPr>
+          <w:color w:val="000000"/>
+          <w:szCs w:val="20"/>
+        </w:rPr>
         <w:fldChar w:fldCharType="end"/>
+      </w:r>
+      <w:r>
+        <w:rPr>
+          <w:color w:val="000000"/>
+          <w:szCs w:val="20"/>
+        </w:rPr>
+        <w:t>: Average Accuracy on Test Dataset</w:t>
       </w:r>
     </w:p>
     <w:tbl>
@@ -1436,7 +1513,7 @@
                     </pic:cNvPicPr>
                   </pic:nvPicPr>
                   <pic:blipFill>
-                    <a:blip r:embed="rId10" cstate="print">
+                    <a:blip r:embed="rId11" cstate="print">
                       <a:extLst>
                         <a:ext uri="{28A0092B-C50C-407E-A947-70E740481C1C}">
                           <a14:useLocalDpi xmlns:a14="http://schemas.microsoft.com/office/drawing/2010/main" val="0"/>
@@ -1472,59 +1549,76 @@
       <w:pPr>
         <w:pStyle w:val="Caption"/>
         <w:jc w:val="center"/>
-      </w:pPr>
-      <w:r>
+        <w:rPr>
+          <w:color w:val="000000"/>
+          <w:szCs w:val="20"/>
+        </w:rPr>
+      </w:pPr>
+      <w:r>
+        <w:rPr>
+          <w:color w:val="000000"/>
+          <w:szCs w:val="20"/>
+        </w:rPr>
         <w:t xml:space="preserve">Figure </w:t>
       </w:r>
       <w:r>
+        <w:rPr>
+          <w:color w:val="000000"/>
+          <w:szCs w:val="20"/>
+        </w:rPr>
         <w:fldChar w:fldCharType="begin"/>
       </w:r>
       <w:r>
+        <w:rPr>
+          <w:color w:val="000000"/>
+          <w:szCs w:val="20"/>
+        </w:rPr>
         <w:instrText xml:space="preserve"> SEQ Figure \* ARABIC </w:instrText>
       </w:r>
       <w:r>
+        <w:rPr>
+          <w:color w:val="000000"/>
+          <w:szCs w:val="20"/>
+        </w:rPr>
         <w:fldChar w:fldCharType="separate"/>
       </w:r>
       <w:r>
         <w:rPr>
           <w:noProof/>
+          <w:color w:val="000000"/>
+          <w:szCs w:val="20"/>
         </w:rPr>
         <w:t>3</w:t>
       </w:r>
       <w:r>
+        <w:rPr>
+          <w:color w:val="000000"/>
+          <w:szCs w:val="20"/>
+        </w:rPr>
         <w:fldChar w:fldCharType="end"/>
       </w:r>
-    </w:p>
-    <w:p>
-      <w:pPr>
-        <w:spacing w:after="0" w:line="259" w:lineRule="auto"/>
-        <w:ind w:firstLine="0"/>
-      </w:pPr>
+      <w:r>
+        <w:rPr>
+          <w:color w:val="000000"/>
+          <w:szCs w:val="20"/>
+        </w:rPr>
+        <w:t>: Confusion Matrix for Category &amp; Landmark Classification</w:t>
+      </w:r>
     </w:p>
     <w:p>
       <w:pPr>
         <w:ind w:left="-15"/>
       </w:pPr>
       <w:r>
-        <w:t xml:space="preserve">Moreover, </w:t>
-      </w:r>
-      <w:r>
-        <w:t>our classification reports</w:t>
-      </w:r>
-      <w:r>
-        <w:t xml:space="preserve"> contain precision, recall, f1-score, and support for categories and landmarks. As shown on the right, </w:t>
-      </w:r>
-      <w:r>
-        <w:t>we</w:t>
-      </w:r>
-      <w:r>
-        <w:t xml:space="preserve"> have reached an average accuracy of</w:t>
-      </w:r>
-      <w:r>
-        <w:t xml:space="preserve"> </w:t>
-      </w:r>
-      <w:r>
-        <w:t>0.93 for category classification and an average accuracy of 0.74 for landmark classification.</w:t>
+        <w:t xml:space="preserve">Additionally, the confusion matrix shows that the model has distinguished between </w:t>
+      </w:r>
+      <w:proofErr w:type="gramStart"/>
+      <w:r>
+        <w:t>the majority of</w:t>
+      </w:r>
+      <w:proofErr w:type="gramEnd"/>
+      <w:r>
+        <w:t xml:space="preserve"> the categories and landmarks with reasonable accuracy, although there are some errors in cases where two landmarks or categories share similar features.</w:t>
       </w:r>
     </w:p>
     <w:p>
@@ -1542,63 +1636,833 @@
       </w:r>
     </w:p>
     <w:p>
+      <w:r>
+        <w:t>The ablation study is a technique to analyze the effectiveness of each component in a machine learning model by removing or disabling one or more components and observing the impact on performance metrics. In this study,</w:t>
+      </w:r>
+      <w:r>
+        <w:t xml:space="preserve"> </w:t>
+      </w:r>
+      <w:r>
+        <w:t xml:space="preserve">each row of the table, a component that was missing in the previous row is added, and the performance of the model is evaluated after adding </w:t>
+      </w:r>
+      <w:r>
+        <w:t>those components</w:t>
+      </w:r>
+      <w:r>
+        <w:t>:</w:t>
+      </w:r>
+      <w:r>
+        <w:t xml:space="preserve"> </w:t>
+      </w:r>
+      <w:r>
+        <w:t>pre-trained weights, data augmentation, fine-tuning, and hyperparameter tuning.</w:t>
+      </w:r>
+    </w:p>
+    <w:p>
+      <w:r>
+        <w:t>From the results, we can see that all components play an important role in improving the model's performance. Without pre-trained weights, the model's performance decreases significantly, indicating that pre-trained weights help the model to learn better features. Data augmentation also helps to improve the model's performance by preventing overfitting. Fine-tuning and hyperparameter tuning also have a positive impact on the model's performance. The highest performance is achieved when all components are used together.</w:t>
+      </w:r>
+    </w:p>
+    <w:p>
+      <w:pPr>
+        <w:ind w:firstLine="0"/>
+      </w:pPr>
+    </w:p>
+    <w:p>
+      <w:pPr>
+        <w:pStyle w:val="Caption"/>
+        <w:spacing w:after="0"/>
+        <w:jc w:val="center"/>
+        <w:rPr>
+          <w:color w:val="000000"/>
+          <w:szCs w:val="20"/>
+        </w:rPr>
+      </w:pPr>
+      <w:r>
+        <w:rPr>
+          <w:color w:val="000000"/>
+          <w:szCs w:val="20"/>
+        </w:rPr>
+        <w:t xml:space="preserve">Table </w:t>
+      </w:r>
+      <w:r>
+        <w:rPr>
+          <w:color w:val="000000"/>
+          <w:szCs w:val="20"/>
+        </w:rPr>
+        <w:fldChar w:fldCharType="begin"/>
+      </w:r>
+      <w:r>
+        <w:rPr>
+          <w:color w:val="000000"/>
+          <w:szCs w:val="20"/>
+        </w:rPr>
+        <w:instrText xml:space="preserve"> SEQ Table \* ARABIC </w:instrText>
+      </w:r>
+      <w:r>
+        <w:rPr>
+          <w:color w:val="000000"/>
+          <w:szCs w:val="20"/>
+        </w:rPr>
+        <w:fldChar w:fldCharType="separate"/>
+      </w:r>
+      <w:r>
+        <w:rPr>
+          <w:noProof/>
+          <w:color w:val="000000"/>
+          <w:szCs w:val="20"/>
+        </w:rPr>
+        <w:t>3</w:t>
+      </w:r>
+      <w:r>
+        <w:rPr>
+          <w:color w:val="000000"/>
+          <w:szCs w:val="20"/>
+        </w:rPr>
+        <w:fldChar w:fldCharType="end"/>
+      </w:r>
+      <w:r>
+        <w:rPr>
+          <w:color w:val="000000"/>
+          <w:szCs w:val="20"/>
+        </w:rPr>
+        <w:t xml:space="preserve">: </w:t>
+      </w:r>
+      <w:r>
+        <w:rPr>
+          <w:color w:val="000000"/>
+          <w:szCs w:val="20"/>
+        </w:rPr>
+        <w:t>Results of the ablation study for the classification of categories and landmarks on Test dataset</w:t>
+      </w:r>
+    </w:p>
+    <w:tbl>
+      <w:tblPr>
+        <w:tblStyle w:val="TableGrid"/>
+        <w:tblW w:w="0" w:type="auto"/>
+        <w:tblLook w:val="04A0" w:firstRow="1" w:lastRow="0" w:firstColumn="1" w:lastColumn="0" w:noHBand="0" w:noVBand="1"/>
+      </w:tblPr>
+      <w:tblGrid>
+        <w:gridCol w:w="2970"/>
+        <w:gridCol w:w="1123"/>
+        <w:gridCol w:w="1005"/>
+        <w:gridCol w:w="993"/>
+        <w:gridCol w:w="1134"/>
+        <w:gridCol w:w="1134"/>
+        <w:gridCol w:w="991"/>
+      </w:tblGrid>
+      <w:tr>
+        <w:tc>
+          <w:tcPr>
+            <w:tcW w:w="2970" w:type="dxa"/>
+          </w:tcPr>
+          <w:p>
+            <w:pPr>
+              <w:spacing w:after="0"/>
+              <w:ind w:firstLine="0"/>
+            </w:pPr>
+          </w:p>
+        </w:tc>
+        <w:tc>
+          <w:tcPr>
+            <w:tcW w:w="3121" w:type="dxa"/>
+            <w:gridSpan w:val="3"/>
+          </w:tcPr>
+          <w:p>
+            <w:pPr>
+              <w:spacing w:after="0"/>
+              <w:ind w:firstLine="0"/>
+            </w:pPr>
+            <w:r>
+              <w:t>Category</w:t>
+            </w:r>
+          </w:p>
+        </w:tc>
+        <w:tc>
+          <w:tcPr>
+            <w:tcW w:w="3259" w:type="dxa"/>
+            <w:gridSpan w:val="3"/>
+          </w:tcPr>
+          <w:p>
+            <w:pPr>
+              <w:spacing w:after="0"/>
+              <w:ind w:firstLine="0"/>
+            </w:pPr>
+            <w:r>
+              <w:t>Landmark</w:t>
+            </w:r>
+          </w:p>
+        </w:tc>
+      </w:tr>
+      <w:tr>
+        <w:tc>
+          <w:tcPr>
+            <w:tcW w:w="2970" w:type="dxa"/>
+          </w:tcPr>
+          <w:p>
+            <w:pPr>
+              <w:ind w:firstLine="0"/>
+            </w:pPr>
+            <w:r>
+              <w:t>Model</w:t>
+            </w:r>
+          </w:p>
+        </w:tc>
+        <w:tc>
+          <w:tcPr>
+            <w:tcW w:w="1123" w:type="dxa"/>
+          </w:tcPr>
+          <w:p>
+            <w:pPr>
+              <w:ind w:firstLine="0"/>
+            </w:pPr>
+            <w:r>
+              <w:t>F1 Score</w:t>
+            </w:r>
+          </w:p>
+        </w:tc>
+        <w:tc>
+          <w:tcPr>
+            <w:tcW w:w="1005" w:type="dxa"/>
+          </w:tcPr>
+          <w:p>
+            <w:pPr>
+              <w:ind w:firstLine="0"/>
+            </w:pPr>
+            <w:r>
+              <w:t>Accuracy</w:t>
+            </w:r>
+          </w:p>
+        </w:tc>
+        <w:tc>
+          <w:tcPr>
+            <w:tcW w:w="993" w:type="dxa"/>
+          </w:tcPr>
+          <w:p>
+            <w:pPr>
+              <w:ind w:firstLine="0"/>
+            </w:pPr>
+            <w:r>
+              <w:t>Loss</w:t>
+            </w:r>
+          </w:p>
+        </w:tc>
+        <w:tc>
+          <w:tcPr>
+            <w:tcW w:w="1134" w:type="dxa"/>
+          </w:tcPr>
+          <w:p>
+            <w:pPr>
+              <w:ind w:firstLine="0"/>
+            </w:pPr>
+            <w:r>
+              <w:t>F1 Score</w:t>
+            </w:r>
+          </w:p>
+        </w:tc>
+        <w:tc>
+          <w:tcPr>
+            <w:tcW w:w="1134" w:type="dxa"/>
+          </w:tcPr>
+          <w:p>
+            <w:pPr>
+              <w:ind w:firstLine="0"/>
+            </w:pPr>
+            <w:r>
+              <w:t>Accuracy</w:t>
+            </w:r>
+          </w:p>
+        </w:tc>
+        <w:tc>
+          <w:tcPr>
+            <w:tcW w:w="991" w:type="dxa"/>
+          </w:tcPr>
+          <w:p>
+            <w:pPr>
+              <w:ind w:firstLine="0"/>
+            </w:pPr>
+            <w:r>
+              <w:t>Loss</w:t>
+            </w:r>
+          </w:p>
+        </w:tc>
+      </w:tr>
+      <w:tr>
+        <w:tc>
+          <w:tcPr>
+            <w:tcW w:w="2970" w:type="dxa"/>
+          </w:tcPr>
+          <w:p>
+            <w:pPr>
+              <w:ind w:firstLine="0"/>
+            </w:pPr>
+            <w:r>
+              <w:t>Without pre-trained weights</w:t>
+            </w:r>
+          </w:p>
+        </w:tc>
+        <w:tc>
+          <w:tcPr>
+            <w:tcW w:w="1123" w:type="dxa"/>
+          </w:tcPr>
+          <w:p>
+            <w:pPr>
+              <w:ind w:firstLine="0"/>
+            </w:pPr>
+            <w:r>
+              <w:t>0.</w:t>
+            </w:r>
+            <w:r>
+              <w:t>9</w:t>
+            </w:r>
+            <w:r>
+              <w:t>002</w:t>
+            </w:r>
+          </w:p>
+        </w:tc>
+        <w:tc>
+          <w:tcPr>
+            <w:tcW w:w="1005" w:type="dxa"/>
+          </w:tcPr>
+          <w:p>
+            <w:pPr>
+              <w:ind w:firstLine="0"/>
+            </w:pPr>
+            <w:r>
+              <w:t>0.9614</w:t>
+            </w:r>
+          </w:p>
+        </w:tc>
+        <w:tc>
+          <w:tcPr>
+            <w:tcW w:w="993" w:type="dxa"/>
+          </w:tcPr>
+          <w:p>
+            <w:pPr>
+              <w:ind w:firstLine="0"/>
+            </w:pPr>
+            <w:r>
+              <w:t>0.</w:t>
+            </w:r>
+            <w:r>
+              <w:t>4</w:t>
+            </w:r>
+            <w:r>
+              <w:t>435</w:t>
+            </w:r>
+          </w:p>
+        </w:tc>
+        <w:tc>
+          <w:tcPr>
+            <w:tcW w:w="1134" w:type="dxa"/>
+          </w:tcPr>
+          <w:p>
+            <w:pPr>
+              <w:ind w:firstLine="0"/>
+            </w:pPr>
+            <w:r>
+              <w:t>0.</w:t>
+            </w:r>
+            <w:r>
+              <w:t>83</w:t>
+            </w:r>
+            <w:r>
+              <w:t>5</w:t>
+            </w:r>
+            <w:r>
+              <w:t>1</w:t>
+            </w:r>
+          </w:p>
+        </w:tc>
+        <w:tc>
+          <w:tcPr>
+            <w:tcW w:w="1134" w:type="dxa"/>
+          </w:tcPr>
+          <w:p>
+            <w:pPr>
+              <w:ind w:firstLine="0"/>
+            </w:pPr>
+            <w:r>
+              <w:t>0.81</w:t>
+            </w:r>
+            <w:r>
+              <w:t>06</w:t>
+            </w:r>
+          </w:p>
+        </w:tc>
+        <w:tc>
+          <w:tcPr>
+            <w:tcW w:w="991" w:type="dxa"/>
+          </w:tcPr>
+          <w:p>
+            <w:pPr>
+              <w:ind w:firstLine="0"/>
+            </w:pPr>
+            <w:r>
+              <w:t>0.</w:t>
+            </w:r>
+            <w:r>
+              <w:t>645</w:t>
+            </w:r>
+            <w:r>
+              <w:t>1</w:t>
+            </w:r>
+          </w:p>
+        </w:tc>
+      </w:tr>
+      <w:tr>
+        <w:tc>
+          <w:tcPr>
+            <w:tcW w:w="2970" w:type="dxa"/>
+          </w:tcPr>
+          <w:p>
+            <w:pPr>
+              <w:ind w:firstLine="0"/>
+            </w:pPr>
+            <w:r>
+              <w:t>Without data augmentation</w:t>
+            </w:r>
+          </w:p>
+        </w:tc>
+        <w:tc>
+          <w:tcPr>
+            <w:tcW w:w="1123" w:type="dxa"/>
+          </w:tcPr>
+          <w:p>
+            <w:pPr>
+              <w:ind w:firstLine="0"/>
+            </w:pPr>
+            <w:r>
+              <w:t>0.</w:t>
+            </w:r>
+            <w:r>
+              <w:t>9</w:t>
+            </w:r>
+            <w:r>
+              <w:t>3</w:t>
+            </w:r>
+            <w:r>
+              <w:t>6</w:t>
+            </w:r>
+            <w:r>
+              <w:t>8</w:t>
+            </w:r>
+          </w:p>
+        </w:tc>
+        <w:tc>
+          <w:tcPr>
+            <w:tcW w:w="1005" w:type="dxa"/>
+          </w:tcPr>
+          <w:p>
+            <w:pPr>
+              <w:ind w:firstLine="0"/>
+            </w:pPr>
+            <w:r>
+              <w:t>0.93</w:t>
+            </w:r>
+            <w:r>
+              <w:t>15</w:t>
+            </w:r>
+          </w:p>
+        </w:tc>
+        <w:tc>
+          <w:tcPr>
+            <w:tcW w:w="993" w:type="dxa"/>
+          </w:tcPr>
+          <w:p>
+            <w:pPr>
+              <w:ind w:firstLine="0"/>
+            </w:pPr>
+            <w:r>
+              <w:t>0.514</w:t>
+            </w:r>
+            <w:r>
+              <w:t>7</w:t>
+            </w:r>
+          </w:p>
+        </w:tc>
+        <w:tc>
+          <w:tcPr>
+            <w:tcW w:w="1134" w:type="dxa"/>
+          </w:tcPr>
+          <w:p>
+            <w:pPr>
+              <w:ind w:firstLine="0"/>
+            </w:pPr>
+            <w:r>
+              <w:t>0.5282</w:t>
+            </w:r>
+          </w:p>
+        </w:tc>
+        <w:tc>
+          <w:tcPr>
+            <w:tcW w:w="1134" w:type="dxa"/>
+          </w:tcPr>
+          <w:p>
+            <w:pPr>
+              <w:ind w:firstLine="0"/>
+            </w:pPr>
+            <w:r>
+              <w:t>0.4675</w:t>
+            </w:r>
+          </w:p>
+        </w:tc>
+        <w:tc>
+          <w:tcPr>
+            <w:tcW w:w="991" w:type="dxa"/>
+          </w:tcPr>
+          <w:p>
+            <w:pPr>
+              <w:ind w:firstLine="0"/>
+            </w:pPr>
+            <w:r>
+              <w:t>1.64</w:t>
+            </w:r>
+            <w:r>
+              <w:t>45</w:t>
+            </w:r>
+          </w:p>
+        </w:tc>
+      </w:tr>
+      <w:tr>
+        <w:tc>
+          <w:tcPr>
+            <w:tcW w:w="2970" w:type="dxa"/>
+          </w:tcPr>
+          <w:p>
+            <w:pPr>
+              <w:ind w:firstLine="0"/>
+            </w:pPr>
+            <w:r>
+              <w:t xml:space="preserve">Without </w:t>
+            </w:r>
+            <w:r>
+              <w:t>finetuning</w:t>
+            </w:r>
+          </w:p>
+        </w:tc>
+        <w:tc>
+          <w:tcPr>
+            <w:tcW w:w="1123" w:type="dxa"/>
+          </w:tcPr>
+          <w:p>
+            <w:pPr>
+              <w:ind w:firstLine="0"/>
+            </w:pPr>
+            <w:r>
+              <w:t>0.9108</w:t>
+            </w:r>
+          </w:p>
+        </w:tc>
+        <w:tc>
+          <w:tcPr>
+            <w:tcW w:w="1005" w:type="dxa"/>
+          </w:tcPr>
+          <w:p>
+            <w:pPr>
+              <w:ind w:firstLine="0"/>
+            </w:pPr>
+            <w:r>
+              <w:t>0.9000</w:t>
+            </w:r>
+          </w:p>
+        </w:tc>
+        <w:tc>
+          <w:tcPr>
+            <w:tcW w:w="993" w:type="dxa"/>
+          </w:tcPr>
+          <w:p>
+            <w:pPr>
+              <w:ind w:firstLine="0"/>
+            </w:pPr>
+            <w:r>
+              <w:t>0.</w:t>
+            </w:r>
+            <w:r>
+              <w:t>3448</w:t>
+            </w:r>
+          </w:p>
+        </w:tc>
+        <w:tc>
+          <w:tcPr>
+            <w:tcW w:w="1134" w:type="dxa"/>
+          </w:tcPr>
+          <w:p>
+            <w:pPr>
+              <w:ind w:firstLine="0"/>
+            </w:pPr>
+            <w:r>
+              <w:t>0.6336</w:t>
+            </w:r>
+          </w:p>
+        </w:tc>
+        <w:tc>
+          <w:tcPr>
+            <w:tcW w:w="1134" w:type="dxa"/>
+          </w:tcPr>
+          <w:p>
+            <w:pPr>
+              <w:ind w:firstLine="0"/>
+            </w:pPr>
+            <w:r>
+              <w:t>0.6900</w:t>
+            </w:r>
+          </w:p>
+        </w:tc>
+        <w:tc>
+          <w:tcPr>
+            <w:tcW w:w="991" w:type="dxa"/>
+          </w:tcPr>
+          <w:p>
+            <w:pPr>
+              <w:ind w:firstLine="0"/>
+            </w:pPr>
+            <w:r>
+              <w:t>1.2431</w:t>
+            </w:r>
+          </w:p>
+        </w:tc>
+      </w:tr>
+      <w:tr>
+        <w:tc>
+          <w:tcPr>
+            <w:tcW w:w="2970" w:type="dxa"/>
+          </w:tcPr>
+          <w:p>
+            <w:pPr>
+              <w:ind w:firstLine="0"/>
+            </w:pPr>
+            <w:r>
+              <w:t>Without hyperparameter tuning</w:t>
+            </w:r>
+          </w:p>
+        </w:tc>
+        <w:tc>
+          <w:tcPr>
+            <w:tcW w:w="1123" w:type="dxa"/>
+          </w:tcPr>
+          <w:p>
+            <w:pPr>
+              <w:ind w:firstLine="0"/>
+            </w:pPr>
+            <w:r>
+              <w:t>0.9262</w:t>
+            </w:r>
+          </w:p>
+        </w:tc>
+        <w:tc>
+          <w:tcPr>
+            <w:tcW w:w="1005" w:type="dxa"/>
+          </w:tcPr>
+          <w:p>
+            <w:pPr>
+              <w:ind w:firstLine="0"/>
+            </w:pPr>
+            <w:r>
+              <w:t>0.7400</w:t>
+            </w:r>
+          </w:p>
+        </w:tc>
+        <w:tc>
+          <w:tcPr>
+            <w:tcW w:w="993" w:type="dxa"/>
+          </w:tcPr>
+          <w:p>
+            <w:pPr>
+              <w:ind w:firstLine="0"/>
+            </w:pPr>
+            <w:r>
+              <w:t>0.4218</w:t>
+            </w:r>
+          </w:p>
+        </w:tc>
+        <w:tc>
+          <w:tcPr>
+            <w:tcW w:w="1134" w:type="dxa"/>
+          </w:tcPr>
+          <w:p>
+            <w:pPr>
+              <w:ind w:firstLine="0"/>
+            </w:pPr>
+            <w:r>
+              <w:t>0.7333</w:t>
+            </w:r>
+          </w:p>
+        </w:tc>
+        <w:tc>
+          <w:tcPr>
+            <w:tcW w:w="1134" w:type="dxa"/>
+          </w:tcPr>
+          <w:p>
+            <w:pPr>
+              <w:ind w:firstLine="0"/>
+            </w:pPr>
+            <w:r>
+              <w:t>0.9300</w:t>
+            </w:r>
+          </w:p>
+        </w:tc>
+        <w:tc>
+          <w:tcPr>
+            <w:tcW w:w="991" w:type="dxa"/>
+          </w:tcPr>
+          <w:p>
+            <w:pPr>
+              <w:ind w:firstLine="0"/>
+            </w:pPr>
+            <w:r>
+              <w:t>1.7124</w:t>
+            </w:r>
+          </w:p>
+        </w:tc>
+      </w:tr>
+      <w:tr>
+        <w:tc>
+          <w:tcPr>
+            <w:tcW w:w="2970" w:type="dxa"/>
+          </w:tcPr>
+          <w:p>
+            <w:pPr>
+              <w:ind w:firstLine="0"/>
+            </w:pPr>
+            <w:r>
+              <w:t>With all</w:t>
+            </w:r>
+          </w:p>
+        </w:tc>
+        <w:tc>
+          <w:tcPr>
+            <w:tcW w:w="1123" w:type="dxa"/>
+          </w:tcPr>
+          <w:p>
+            <w:pPr>
+              <w:ind w:firstLine="0"/>
+            </w:pPr>
+            <w:r>
+              <w:t>0.9515</w:t>
+            </w:r>
+          </w:p>
+        </w:tc>
+        <w:tc>
+          <w:tcPr>
+            <w:tcW w:w="1005" w:type="dxa"/>
+          </w:tcPr>
+          <w:p>
+            <w:pPr>
+              <w:ind w:firstLine="0"/>
+            </w:pPr>
+            <w:r>
+              <w:t>0.9500</w:t>
+            </w:r>
+          </w:p>
+        </w:tc>
+        <w:tc>
+          <w:tcPr>
+            <w:tcW w:w="993" w:type="dxa"/>
+          </w:tcPr>
+          <w:p>
+            <w:pPr>
+              <w:ind w:firstLine="0"/>
+            </w:pPr>
+            <w:r>
+              <w:t>0.1090</w:t>
+            </w:r>
+          </w:p>
+        </w:tc>
+        <w:tc>
+          <w:tcPr>
+            <w:tcW w:w="1134" w:type="dxa"/>
+          </w:tcPr>
+          <w:p>
+            <w:pPr>
+              <w:ind w:firstLine="0"/>
+            </w:pPr>
+            <w:r>
+              <w:t>0.9600</w:t>
+            </w:r>
+          </w:p>
+        </w:tc>
+        <w:tc>
+          <w:tcPr>
+            <w:tcW w:w="1134" w:type="dxa"/>
+          </w:tcPr>
+          <w:p>
+            <w:pPr>
+              <w:ind w:firstLine="0"/>
+            </w:pPr>
+            <w:r>
+              <w:t>0.9500</w:t>
+            </w:r>
+          </w:p>
+        </w:tc>
+        <w:tc>
+          <w:tcPr>
+            <w:tcW w:w="991" w:type="dxa"/>
+          </w:tcPr>
+          <w:p>
+            <w:pPr>
+              <w:ind w:firstLine="0"/>
+            </w:pPr>
+            <w:r>
+              <w:t>0.2791</w:t>
+            </w:r>
+          </w:p>
+        </w:tc>
+      </w:tr>
+    </w:tbl>
+    <w:p>
+      <w:pPr>
+        <w:pStyle w:val="Heading1"/>
+      </w:pPr>
+      <w:r>
+        <w:lastRenderedPageBreak/>
+        <w:t>Future Scope</w:t>
+      </w:r>
+    </w:p>
+    <w:p>
+      <w:r>
+        <w:t>The future scope of the project includes the possibility of extending the dataset by incorporating the Google Landmarks v2 dataset, which contains a much larger number of images and landmark categories. This would provide a more diverse set of images for training the model, potentially improving its accuracy and ability to recognize a wider range of landmarks. Additionally, there is scope for exploring other techniques for data augmentation and transfer learning, as well as experimenting with different neural network architectures and hyperparameters to further improve the model's performance.</w:t>
+      </w:r>
+    </w:p>
+    <w:p>
+      <w:r>
+        <w:t>In addition to extending the dataset using Google Landmarks v2, another future scope of the project could be to explore other deep learning models such as Convolutional Neural Networks (CNNs) and Residual Networks (</w:t>
+      </w:r>
+      <w:proofErr w:type="spellStart"/>
+      <w:r>
+        <w:t>ResNets</w:t>
+      </w:r>
+      <w:proofErr w:type="spellEnd"/>
+      <w:r>
+        <w:t>) to see if they can achieve better performance compared to the current model. Moreover, the project could also be extended to include additional features such as image segmentation and object detection to make it more robust and versatile in handling diverse real-world scenarios.</w:t>
+      </w:r>
+    </w:p>
+    <w:p>
       <w:pPr>
         <w:ind w:left="-15"/>
       </w:pPr>
-      <w:r>
-        <w:t xml:space="preserve">From the learning curves without image augmentation, it’s obvious that classification using </w:t>
-      </w:r>
-      <w:r>
-        <w:t xml:space="preserve">the </w:t>
-      </w:r>
-      <w:r>
-        <w:t>EfficientNetB0 model on small datasets may cause great overfitting problems.</w:t>
-      </w:r>
-    </w:p>
-    <w:p>
-      <w:pPr>
-        <w:ind w:left="-15"/>
-      </w:pPr>
-      <w:r>
-        <w:t xml:space="preserve">From the learning curves without fine-tuning part for </w:t>
-      </w:r>
-      <w:r>
-        <w:t xml:space="preserve">the </w:t>
-      </w:r>
-      <w:r>
-        <w:t>pre-trained model, we can see that overfitting problems exist for landmark classification</w:t>
-      </w:r>
-      <w:r>
-        <w:t>,</w:t>
-      </w:r>
-      <w:r>
-        <w:t xml:space="preserve"> and the prediction accuracy is low.</w:t>
-      </w:r>
-    </w:p>
-    <w:p>
-      <w:pPr>
-        <w:ind w:firstLine="0"/>
-      </w:pPr>
     </w:p>
     <w:p>
       <w:pPr>
         <w:pStyle w:val="Heading1"/>
       </w:pPr>
       <w:r>
-        <w:t>Future Scope</w:t>
-      </w:r>
-    </w:p>
-    <w:p>
-      <w:pPr>
-        <w:ind w:left="-15"/>
-      </w:pPr>
-    </w:p>
-    <w:p>
-      <w:pPr>
-        <w:pStyle w:val="Heading1"/>
-      </w:pPr>
-      <w:r>
         <w:t>Conclusion</w:t>
+      </w:r>
+    </w:p>
+    <w:p>
+      <w:r>
+        <w:t>In conclusion, we have presented a deep learning approach to classify landmarks using convolutional neural networks. We have performed various experiments and conducted an ablation study to evaluate the impact of different components in our model. Our results demonstrate that the use of pre-trained weights, data augmentation, fine-tuning, and hyperparameter tuning significantly improves the performance of our model in terms of accuracy, F1 score, and loss.</w:t>
+      </w:r>
+    </w:p>
+    <w:p>
+      <w:r>
+        <w:t>Moreover, we have discussed the limitations of our approach and proposed future directions for improvement. One such direction includes extending our dataset using Google Landmarks v2 data to increase the diversity and number of landmark categories in our model. Another possible direction is to explore the use of advanced architectures such as attention-based models and graph convolutional networks to capture the spatial relationships and dependencies between different parts of the image.</w:t>
+      </w:r>
+    </w:p>
+    <w:p>
+      <w:r>
+        <w:t>Overall, our study contributes to the field of computer vision and has practical applications in the field of tourism, cultural heritage, and geographical information systems. We hope that our work will inspire further research and development in this area and lead to the creation of more accurate and robust landmark recognition systems.</w:t>
       </w:r>
     </w:p>
     <w:p>
@@ -1742,7 +2606,6 @@
         <w:spacing w:after="147"/>
       </w:pPr>
       <w:r>
-        <w:lastRenderedPageBreak/>
         <w:t xml:space="preserve">Savchenko, A. V. (2021). Facial expression and attributes recognition based on multi-task learning of lightweight neural networks. In </w:t>
       </w:r>
       <w:r>
@@ -1785,9 +2648,9 @@
       </w:r>
     </w:p>
     <w:sectPr>
-      <w:footerReference w:type="even" r:id="rId11"/>
-      <w:footerReference w:type="default" r:id="rId12"/>
-      <w:footerReference w:type="first" r:id="rId13"/>
+      <w:footerReference w:type="even" r:id="rId12"/>
+      <w:footerReference w:type="default" r:id="rId13"/>
+      <w:footerReference w:type="first" r:id="rId14"/>
       <w:pgSz w:w="12240" w:h="15840"/>
       <w:pgMar w:top="1440" w:right="1440" w:bottom="1759" w:left="1440" w:header="720" w:footer="804" w:gutter="0"/>
       <w:cols w:space="720"/>
@@ -2684,6 +3547,7 @@
   <w:style w:type="character" w:default="1" w:styleId="DefaultParagraphFont">
     <w:name w:val="Default Paragraph Font"/>
     <w:uiPriority w:val="1"/>
+    <w:semiHidden/>
     <w:unhideWhenUsed/>
   </w:style>
   <w:style w:type="table" w:default="1" w:styleId="TableNormal">
